--- a/document_templates/Contracts/particular/conso/abandon_de_droit.docx
+++ b/document_templates/Contracts/particular/conso/abandon_de_droit.docx
@@ -210,21 +210,9 @@
           <w:sz w:val="28"/>
           <w:szCs w:val="28"/>
         </w:rPr>
-        <w:t>verbal_</w:t>
-      </w:r>
-      <w:proofErr w:type="gramStart"/>
-      <w:r>
-        <w:rPr>
-          <w:rFonts w:ascii="Times New Roman" w:eastAsia="Calibri" w:hAnsi="Times New Roman" w:cs="Times New Roman"/>
-          <w:b/>
-          <w:bCs/>
-          <w:sz w:val="28"/>
-          <w:szCs w:val="28"/>
-        </w:rPr>
-        <w:t>trial.civility</w:t>
+        <w:t>verbal_trial.civility</w:t>
       </w:r>
       <w:proofErr w:type="spellEnd"/>
-      <w:proofErr w:type="gramEnd"/>
       <w:r>
         <w:rPr>
           <w:rFonts w:ascii="Times New Roman" w:eastAsia="Calibri" w:hAnsi="Times New Roman" w:cs="Times New Roman"/>
@@ -525,27 +513,15 @@
         </w:rPr>
       </w:pPr>
       <w:proofErr w:type="spellStart"/>
-      <w:proofErr w:type="gramStart"/>
-      <w:r>
-        <w:rPr>
-          <w:rFonts w:ascii="Times New Roman" w:eastAsia="Calibri" w:hAnsi="Times New Roman" w:cs="Times New Roman"/>
-          <w:b/>
-          <w:bCs/>
-          <w:sz w:val="28"/>
-          <w:szCs w:val="28"/>
-        </w:rPr>
-        <w:t>representative</w:t>
-      </w:r>
-      <w:proofErr w:type="gramEnd"/>
-      <w:r>
-        <w:rPr>
-          <w:rFonts w:ascii="Times New Roman" w:eastAsia="Calibri" w:hAnsi="Times New Roman" w:cs="Times New Roman"/>
-          <w:b/>
-          <w:bCs/>
-          <w:sz w:val="28"/>
-          <w:szCs w:val="28"/>
-        </w:rPr>
-        <w:t>_number_of_identity_document</w:t>
+      <w:r>
+        <w:rPr>
+          <w:rFonts w:ascii="Times New Roman" w:eastAsia="Calibri" w:hAnsi="Times New Roman" w:cs="Times New Roman"/>
+          <w:b/>
+          <w:bCs/>
+          <w:sz w:val="28"/>
+          <w:szCs w:val="28"/>
+        </w:rPr>
+        <w:t>representative_number_of_identity_document</w:t>
       </w:r>
       <w:proofErr w:type="spellEnd"/>
       <w:r>
@@ -634,7 +610,39 @@
           <w:sz w:val="28"/>
           <w:szCs w:val="28"/>
         </w:rPr>
-        <w:t xml:space="preserve"> …</w:t>
+        <w:t xml:space="preserve"> </w:t>
+      </w:r>
+      <w:r>
+        <w:rPr>
+          <w:rFonts w:ascii="Times New Roman" w:eastAsia="Calibri" w:hAnsi="Times New Roman" w:cs="Times New Roman"/>
+          <w:b/>
+          <w:bCs/>
+          <w:sz w:val="28"/>
+          <w:szCs w:val="28"/>
+        </w:rPr>
+        <w:t>${</w:t>
+      </w:r>
+      <w:proofErr w:type="spellStart"/>
+      <w:r>
+        <w:rPr>
+          <w:rFonts w:ascii="Times New Roman" w:eastAsia="Calibri" w:hAnsi="Times New Roman" w:cs="Times New Roman"/>
+          <w:b/>
+          <w:bCs/>
+          <w:sz w:val="28"/>
+          <w:szCs w:val="28"/>
+        </w:rPr>
+        <w:t>representative_office_delivery</w:t>
+      </w:r>
+      <w:proofErr w:type="spellEnd"/>
+      <w:r>
+        <w:rPr>
+          <w:rFonts w:ascii="Times New Roman" w:eastAsia="Calibri" w:hAnsi="Times New Roman" w:cs="Times New Roman"/>
+          <w:b/>
+          <w:bCs/>
+          <w:sz w:val="28"/>
+          <w:szCs w:val="28"/>
+        </w:rPr>
+        <w:t>}</w:t>
       </w:r>
       <w:r>
         <w:rPr>
@@ -1037,21 +1045,9 @@
           <w:sz w:val="28"/>
           <w:szCs w:val="28"/>
         </w:rPr>
-        <w:t>verbal_</w:t>
-      </w:r>
-      <w:proofErr w:type="gramStart"/>
-      <w:r>
-        <w:rPr>
-          <w:rFonts w:ascii="Times New Roman" w:hAnsi="Times New Roman" w:cs="Times New Roman"/>
-          <w:b/>
-          <w:bCs/>
-          <w:sz w:val="28"/>
-          <w:szCs w:val="28"/>
-        </w:rPr>
-        <w:t>trial.amount</w:t>
+        <w:t>verbal_trial.amount</w:t>
       </w:r>
       <w:proofErr w:type="spellEnd"/>
-      <w:proofErr w:type="gramEnd"/>
       <w:r>
         <w:rPr>
           <w:rFonts w:ascii="Times New Roman" w:hAnsi="Times New Roman" w:cs="Times New Roman"/>
@@ -2792,7 +2788,6 @@
   <w:style w:type="character" w:default="1" w:styleId="Policepardfaut">
     <w:name w:val="Default Paragraph Font"/>
     <w:uiPriority w:val="1"/>
-    <w:semiHidden/>
     <w:unhideWhenUsed/>
   </w:style>
   <w:style w:type="table" w:default="1" w:styleId="TableauNormal">

--- a/document_templates/Contracts/particular/conso/abandon_de_droit.docx
+++ b/document_templates/Contracts/particular/conso/abandon_de_droit.docx
@@ -210,9 +210,21 @@
           <w:sz w:val="28"/>
           <w:szCs w:val="28"/>
         </w:rPr>
-        <w:t>verbal_trial.civility</w:t>
+        <w:t>verbal_</w:t>
+      </w:r>
+      <w:proofErr w:type="gramStart"/>
+      <w:r>
+        <w:rPr>
+          <w:rFonts w:ascii="Times New Roman" w:eastAsia="Calibri" w:hAnsi="Times New Roman" w:cs="Times New Roman"/>
+          <w:b/>
+          <w:bCs/>
+          <w:sz w:val="28"/>
+          <w:szCs w:val="28"/>
+        </w:rPr>
+        <w:t>trial.civility</w:t>
       </w:r>
       <w:proofErr w:type="spellEnd"/>
+      <w:proofErr w:type="gramEnd"/>
       <w:r>
         <w:rPr>
           <w:rFonts w:ascii="Times New Roman" w:eastAsia="Calibri" w:hAnsi="Times New Roman" w:cs="Times New Roman"/>
@@ -276,7 +288,27 @@
           <w:sz w:val="28"/>
           <w:szCs w:val="28"/>
         </w:rPr>
-        <w:t xml:space="preserve">} </w:t>
+        <w:t>}</w:t>
+      </w:r>
+      <w:r>
+        <w:rPr>
+          <w:rFonts w:ascii="Times New Roman" w:eastAsia="Calibri" w:hAnsi="Times New Roman" w:cs="Times New Roman"/>
+          <w:b/>
+          <w:bCs/>
+          <w:sz w:val="28"/>
+          <w:szCs w:val="28"/>
+        </w:rPr>
+        <w:t xml:space="preserve"> </w:t>
+      </w:r>
+      <w:r>
+        <w:rPr>
+          <w:rFonts w:ascii="Times New Roman" w:eastAsia="Calibri" w:hAnsi="Times New Roman" w:cs="Times New Roman"/>
+          <w:b/>
+          <w:bCs/>
+          <w:sz w:val="28"/>
+          <w:szCs w:val="28"/>
+        </w:rPr>
+        <w:t xml:space="preserve"> </w:t>
       </w:r>
       <w:bookmarkEnd w:id="2"/>
       <w:r>
@@ -513,15 +545,27 @@
         </w:rPr>
       </w:pPr>
       <w:proofErr w:type="spellStart"/>
-      <w:r>
-        <w:rPr>
-          <w:rFonts w:ascii="Times New Roman" w:eastAsia="Calibri" w:hAnsi="Times New Roman" w:cs="Times New Roman"/>
-          <w:b/>
-          <w:bCs/>
-          <w:sz w:val="28"/>
-          <w:szCs w:val="28"/>
-        </w:rPr>
-        <w:t>representative_number_of_identity_document</w:t>
+      <w:proofErr w:type="gramStart"/>
+      <w:r>
+        <w:rPr>
+          <w:rFonts w:ascii="Times New Roman" w:eastAsia="Calibri" w:hAnsi="Times New Roman" w:cs="Times New Roman"/>
+          <w:b/>
+          <w:bCs/>
+          <w:sz w:val="28"/>
+          <w:szCs w:val="28"/>
+        </w:rPr>
+        <w:t>representative</w:t>
+      </w:r>
+      <w:proofErr w:type="gramEnd"/>
+      <w:r>
+        <w:rPr>
+          <w:rFonts w:ascii="Times New Roman" w:eastAsia="Calibri" w:hAnsi="Times New Roman" w:cs="Times New Roman"/>
+          <w:b/>
+          <w:bCs/>
+          <w:sz w:val="28"/>
+          <w:szCs w:val="28"/>
+        </w:rPr>
+        <w:t>_number_of_identity_document</w:t>
       </w:r>
       <w:proofErr w:type="spellEnd"/>
       <w:r>
@@ -1045,9 +1089,21 @@
           <w:sz w:val="28"/>
           <w:szCs w:val="28"/>
         </w:rPr>
-        <w:t>verbal_trial.amount</w:t>
+        <w:t>verbal_</w:t>
+      </w:r>
+      <w:proofErr w:type="gramStart"/>
+      <w:r>
+        <w:rPr>
+          <w:rFonts w:ascii="Times New Roman" w:hAnsi="Times New Roman" w:cs="Times New Roman"/>
+          <w:b/>
+          <w:bCs/>
+          <w:sz w:val="28"/>
+          <w:szCs w:val="28"/>
+        </w:rPr>
+        <w:t>trial.amount</w:t>
       </w:r>
       <w:proofErr w:type="spellEnd"/>
+      <w:proofErr w:type="gramEnd"/>
       <w:r>
         <w:rPr>
           <w:rFonts w:ascii="Times New Roman" w:hAnsi="Times New Roman" w:cs="Times New Roman"/>
@@ -2788,6 +2844,7 @@
   <w:style w:type="character" w:default="1" w:styleId="Policepardfaut">
     <w:name w:val="Default Paragraph Font"/>
     <w:uiPriority w:val="1"/>
+    <w:semiHidden/>
     <w:unhideWhenUsed/>
   </w:style>
   <w:style w:type="table" w:default="1" w:styleId="TableauNormal">

--- a/document_templates/Contracts/particular/conso/abandon_de_droit.docx
+++ b/document_templates/Contracts/particular/conso/abandon_de_droit.docx
@@ -194,8 +194,6 @@
       <w:r>
         <w:rPr>
           <w:rFonts w:ascii="Times New Roman" w:eastAsia="Calibri" w:hAnsi="Times New Roman" w:cs="Times New Roman"/>
-          <w:b/>
-          <w:bCs/>
           <w:sz w:val="28"/>
           <w:szCs w:val="28"/>
         </w:rPr>
@@ -205,8 +203,6 @@
       <w:r>
         <w:rPr>
           <w:rFonts w:ascii="Times New Roman" w:eastAsia="Calibri" w:hAnsi="Times New Roman" w:cs="Times New Roman"/>
-          <w:b/>
-          <w:bCs/>
           <w:sz w:val="28"/>
           <w:szCs w:val="28"/>
         </w:rPr>
@@ -216,8 +212,6 @@
       <w:r>
         <w:rPr>
           <w:rFonts w:ascii="Times New Roman" w:eastAsia="Calibri" w:hAnsi="Times New Roman" w:cs="Times New Roman"/>
-          <w:b/>
-          <w:bCs/>
           <w:sz w:val="28"/>
           <w:szCs w:val="28"/>
         </w:rPr>
@@ -228,12 +222,20 @@
       <w:r>
         <w:rPr>
           <w:rFonts w:ascii="Times New Roman" w:eastAsia="Calibri" w:hAnsi="Times New Roman" w:cs="Times New Roman"/>
-          <w:b/>
-          <w:bCs/>
-          <w:sz w:val="28"/>
-          <w:szCs w:val="28"/>
-        </w:rPr>
-        <w:t xml:space="preserve">} </w:t>
+          <w:sz w:val="28"/>
+          <w:szCs w:val="28"/>
+        </w:rPr>
+        <w:t>}</w:t>
+      </w:r>
+      <w:r>
+        <w:rPr>
+          <w:rFonts w:ascii="Times New Roman" w:eastAsia="Calibri" w:hAnsi="Times New Roman" w:cs="Times New Roman"/>
+          <w:b/>
+          <w:bCs/>
+          <w:sz w:val="28"/>
+          <w:szCs w:val="28"/>
+        </w:rPr>
+        <w:t xml:space="preserve"> </w:t>
       </w:r>
       <w:bookmarkStart w:id="2" w:name="_Hlk177460449"/>
       <w:r>
@@ -244,6 +246,16 @@
           <w:sz w:val="28"/>
           <w:szCs w:val="28"/>
         </w:rPr>
+        <w:t xml:space="preserve"> </w:t>
+      </w:r>
+      <w:r>
+        <w:rPr>
+          <w:rFonts w:ascii="Times New Roman" w:eastAsia="Calibri" w:hAnsi="Times New Roman" w:cs="Times New Roman"/>
+          <w:b/>
+          <w:bCs/>
+          <w:sz w:val="28"/>
+          <w:szCs w:val="28"/>
+        </w:rPr>
         <w:t>${</w:t>
       </w:r>
       <w:proofErr w:type="spellStart"/>
@@ -339,7 +351,7 @@
           <w:sz w:val="28"/>
           <w:szCs w:val="28"/>
         </w:rPr>
-        <w:t>representative_birth_date_fr</w:t>
+        <w:t>representative_birth_date</w:t>
       </w:r>
       <w:proofErr w:type="spellEnd"/>
       <w:r>
@@ -366,12 +378,20 @@
       <w:r>
         <w:rPr>
           <w:rFonts w:ascii="Times New Roman" w:eastAsia="Calibri" w:hAnsi="Times New Roman" w:cs="Times New Roman"/>
-          <w:b/>
-          <w:bCs/>
-          <w:sz w:val="28"/>
-          <w:szCs w:val="28"/>
-        </w:rPr>
-        <w:t xml:space="preserve">à </w:t>
+          <w:sz w:val="28"/>
+          <w:szCs w:val="28"/>
+        </w:rPr>
+        <w:t>à</w:t>
+      </w:r>
+      <w:r>
+        <w:rPr>
+          <w:rFonts w:ascii="Times New Roman" w:eastAsia="Calibri" w:hAnsi="Times New Roman" w:cs="Times New Roman"/>
+          <w:b/>
+          <w:bCs/>
+          <w:sz w:val="28"/>
+          <w:szCs w:val="28"/>
+        </w:rPr>
+        <w:t xml:space="preserve"> </w:t>
       </w:r>
       <w:bookmarkStart w:id="4" w:name="_Hlk177460521"/>
       <w:r>
@@ -694,7 +714,23 @@
           <w:sz w:val="28"/>
           <w:szCs w:val="28"/>
         </w:rPr>
-        <w:t xml:space="preserve"> , exerçant </w:t>
+        <w:t xml:space="preserve"> , exerçant</w:t>
+      </w:r>
+      <w:r>
+        <w:rPr>
+          <w:rFonts w:ascii="Times New Roman" w:eastAsia="Calibri" w:hAnsi="Times New Roman" w:cs="Times New Roman"/>
+          <w:sz w:val="28"/>
+          <w:szCs w:val="28"/>
+        </w:rPr>
+        <w:t xml:space="preserve"> en qualité de </w:t>
+      </w:r>
+      <w:r>
+        <w:rPr>
+          <w:rFonts w:ascii="Times New Roman" w:eastAsia="Calibri" w:hAnsi="Times New Roman" w:cs="Times New Roman"/>
+          <w:sz w:val="28"/>
+          <w:szCs w:val="28"/>
+        </w:rPr>
+        <w:t xml:space="preserve"> </w:t>
       </w:r>
       <w:r>
         <w:rPr>
@@ -869,16 +905,6 @@
         <w:t>}</w:t>
       </w:r>
       <w:bookmarkEnd w:id="9"/>
-      <w:r>
-        <w:rPr>
-          <w:rFonts w:ascii="Times New Roman" w:eastAsia="Calibri" w:hAnsi="Times New Roman" w:cs="Times New Roman"/>
-          <w:b/>
-          <w:bCs/>
-          <w:sz w:val="28"/>
-          <w:szCs w:val="28"/>
-        </w:rPr>
-        <w:t>.</w:t>
-      </w:r>
       <w:r>
         <w:rPr>
           <w:rFonts w:ascii="Times New Roman" w:eastAsia="Calibri" w:hAnsi="Times New Roman" w:cs="Times New Roman"/>

--- a/document_templates/Contracts/particular/conso/abandon_de_droit.docx
+++ b/document_templates/Contracts/particular/conso/abandon_de_droit.docx
@@ -1,6 +1,6 @@
 
 <file path=word/document.xml><?xml version="1.0" encoding="utf-8"?>
-<w:document xmlns:wpc="http://schemas.microsoft.com/office/word/2010/wordprocessingCanvas" xmlns:cx="http://schemas.microsoft.com/office/drawing/2014/chartex" xmlns:cx1="http://schemas.microsoft.com/office/drawing/2015/9/8/chartex" xmlns:cx2="http://schemas.microsoft.com/office/drawing/2015/10/21/chartex" xmlns:cx3="http://schemas.microsoft.com/office/drawing/2016/5/9/chartex" xmlns:cx4="http://schemas.microsoft.com/office/drawing/2016/5/10/chartex" xmlns:cx5="http://schemas.microsoft.com/office/drawing/2016/5/11/chartex" xmlns:cx6="http://schemas.microsoft.com/office/drawing/2016/5/12/chartex" xmlns:cx7="http://schemas.microsoft.com/office/drawing/2016/5/13/chartex" xmlns:cx8="http://schemas.microsoft.com/office/drawing/2016/5/14/chartex" xmlns:mc="http://schemas.openxmlformats.org/markup-compatibility/2006" xmlns:aink="http://schemas.microsoft.com/office/drawing/2016/ink" xmlns:am3d="http://schemas.microsoft.com/office/drawing/2017/model3d" xmlns:o="urn:schemas-microsoft-com:office:office" xmlns:oel="http://schemas.microsoft.com/office/2019/extlst" xmlns:r="http://schemas.openxmlformats.org/officeDocument/2006/relationships" xmlns:m="http://schemas.openxmlformats.org/officeDocument/2006/math" xmlns:v="urn:schemas-microsoft-com:vml" xmlns:wp14="http://schemas.microsoft.com/office/word/2010/wordprocessingDrawing" xmlns:wp="http://schemas.openxmlformats.org/drawingml/2006/wordprocessingDrawing" xmlns:w10="urn:schemas-microsoft-com:office:word" xmlns:w="http://schemas.openxmlformats.org/wordprocessingml/2006/main" xmlns:w14="http://schemas.microsoft.com/office/word/2010/wordml" xmlns:w15="http://schemas.microsoft.com/office/word/2012/wordml" xmlns:w16cex="http://schemas.microsoft.com/office/word/2018/wordml/cex" xmlns:w16cid="http://schemas.microsoft.com/office/word/2016/wordml/cid" xmlns:w16="http://schemas.microsoft.com/office/word/2018/wordml" xmlns:w16du="http://schemas.microsoft.com/office/word/2023/wordml/word16du" xmlns:w16sdtdh="http://schemas.microsoft.com/office/word/2020/wordml/sdtdatahash" xmlns:w16se="http://schemas.microsoft.com/office/word/2015/wordml/symex" xmlns:wpg="http://schemas.microsoft.com/office/word/2010/wordprocessingGroup" xmlns:wpi="http://schemas.microsoft.com/office/word/2010/wordprocessingInk" xmlns:wne="http://schemas.microsoft.com/office/word/2006/wordml" xmlns:wps="http://schemas.microsoft.com/office/word/2010/wordprocessingShape" mc:Ignorable="w14 w15 w16se w16cid w16 w16cex w16sdtdh w16du wp14">
+<w:document xmlns:wpc="http://schemas.microsoft.com/office/word/2010/wordprocessingCanvas" xmlns:cx="http://schemas.microsoft.com/office/drawing/2014/chartex" xmlns:cx1="http://schemas.microsoft.com/office/drawing/2015/9/8/chartex" xmlns:cx2="http://schemas.microsoft.com/office/drawing/2015/10/21/chartex" xmlns:cx3="http://schemas.microsoft.com/office/drawing/2016/5/9/chartex" xmlns:cx4="http://schemas.microsoft.com/office/drawing/2016/5/10/chartex" xmlns:cx5="http://schemas.microsoft.com/office/drawing/2016/5/11/chartex" xmlns:cx6="http://schemas.microsoft.com/office/drawing/2016/5/12/chartex" xmlns:cx7="http://schemas.microsoft.com/office/drawing/2016/5/13/chartex" xmlns:cx8="http://schemas.microsoft.com/office/drawing/2016/5/14/chartex" xmlns:mc="http://schemas.openxmlformats.org/markup-compatibility/2006" xmlns:aink="http://schemas.microsoft.com/office/drawing/2016/ink" xmlns:am3d="http://schemas.microsoft.com/office/drawing/2017/model3d" xmlns:o="urn:schemas-microsoft-com:office:office" xmlns:oel="http://schemas.microsoft.com/office/2019/extlst" xmlns:r="http://schemas.openxmlformats.org/officeDocument/2006/relationships" xmlns:m="http://schemas.openxmlformats.org/officeDocument/2006/math" xmlns:v="urn:schemas-microsoft-com:vml" xmlns:wp14="http://schemas.microsoft.com/office/word/2010/wordprocessingDrawing" xmlns:wp="http://schemas.openxmlformats.org/drawingml/2006/wordprocessingDrawing" xmlns:w10="urn:schemas-microsoft-com:office:word" xmlns:w="http://schemas.openxmlformats.org/wordprocessingml/2006/main" xmlns:w14="http://schemas.microsoft.com/office/word/2010/wordml" xmlns:w15="http://schemas.microsoft.com/office/word/2012/wordml" xmlns:w16cex="http://schemas.microsoft.com/office/word/2018/wordml/cex" xmlns:w16cid="http://schemas.microsoft.com/office/word/2016/wordml/cid" xmlns:w16="http://schemas.microsoft.com/office/word/2018/wordml" xmlns:w16du="http://schemas.microsoft.com/office/word/2023/wordml/word16du" xmlns:w16sdtdh="http://schemas.microsoft.com/office/word/2020/wordml/sdtdatahash" xmlns:w16sdtfl="http://schemas.microsoft.com/office/word/2024/wordml/sdtformatlock" xmlns:w16se="http://schemas.microsoft.com/office/word/2015/wordml/symex" xmlns:wpg="http://schemas.microsoft.com/office/word/2010/wordprocessingGroup" xmlns:wpi="http://schemas.microsoft.com/office/word/2010/wordprocessingInk" xmlns:wne="http://schemas.microsoft.com/office/word/2006/wordml" xmlns:wps="http://schemas.microsoft.com/office/word/2010/wordprocessingShape" mc:Ignorable="w14 w15 w16se w16cid w16 w16cex w16sdtdh w16sdtfl w16du wp14">
   <w:body>
     <w:p>
       <w:pPr>
@@ -218,10 +218,150 @@
         <w:t>trial.civility</w:t>
       </w:r>
       <w:proofErr w:type="spellEnd"/>
+      <w:r>
+        <w:rPr>
+          <w:rFonts w:ascii="Times New Roman" w:eastAsia="Calibri" w:hAnsi="Times New Roman" w:cs="Times New Roman"/>
+          <w:sz w:val="28"/>
+          <w:szCs w:val="28"/>
+        </w:rPr>
+        <w:t>}</w:t>
+      </w:r>
+      <w:r>
+        <w:rPr>
+          <w:rFonts w:ascii="Times New Roman" w:eastAsia="Calibri" w:hAnsi="Times New Roman" w:cs="Times New Roman"/>
+          <w:b/>
+          <w:bCs/>
+          <w:sz w:val="28"/>
+          <w:szCs w:val="28"/>
+        </w:rPr>
+        <w:t xml:space="preserve"> </w:t>
+      </w:r>
+      <w:bookmarkStart w:id="2" w:name="_Hlk177460449"/>
+      <w:r>
+        <w:rPr>
+          <w:rFonts w:ascii="Times New Roman" w:eastAsia="Calibri" w:hAnsi="Times New Roman" w:cs="Times New Roman"/>
+          <w:b/>
+          <w:bCs/>
+          <w:sz w:val="28"/>
+          <w:szCs w:val="28"/>
+        </w:rPr>
+        <w:t xml:space="preserve"> </w:t>
+      </w:r>
+      <w:r>
+        <w:rPr>
+          <w:rFonts w:ascii="Times New Roman" w:eastAsia="Calibri" w:hAnsi="Times New Roman" w:cs="Times New Roman"/>
+          <w:b/>
+          <w:bCs/>
+          <w:sz w:val="28"/>
+          <w:szCs w:val="28"/>
+        </w:rPr>
+        <w:t>$</w:t>
+      </w:r>
       <w:proofErr w:type="gramEnd"/>
       <w:r>
         <w:rPr>
           <w:rFonts w:ascii="Times New Roman" w:eastAsia="Calibri" w:hAnsi="Times New Roman" w:cs="Times New Roman"/>
+          <w:b/>
+          <w:bCs/>
+          <w:sz w:val="28"/>
+          <w:szCs w:val="28"/>
+        </w:rPr>
+        <w:t>{</w:t>
+      </w:r>
+      <w:proofErr w:type="spellStart"/>
+      <w:r>
+        <w:rPr>
+          <w:rFonts w:ascii="Times New Roman" w:eastAsia="Calibri" w:hAnsi="Times New Roman" w:cs="Times New Roman"/>
+          <w:b/>
+          <w:bCs/>
+          <w:sz w:val="28"/>
+          <w:szCs w:val="28"/>
+        </w:rPr>
+        <w:t>verbal_</w:t>
+      </w:r>
+      <w:proofErr w:type="gramStart"/>
+      <w:r>
+        <w:rPr>
+          <w:rFonts w:ascii="Times New Roman" w:eastAsia="Calibri" w:hAnsi="Times New Roman" w:cs="Times New Roman"/>
+          <w:b/>
+          <w:bCs/>
+          <w:sz w:val="28"/>
+          <w:szCs w:val="28"/>
+        </w:rPr>
+        <w:t>trial.applicant</w:t>
+      </w:r>
+      <w:proofErr w:type="gramEnd"/>
+      <w:r>
+        <w:rPr>
+          <w:rFonts w:ascii="Times New Roman" w:eastAsia="Calibri" w:hAnsi="Times New Roman" w:cs="Times New Roman"/>
+          <w:b/>
+          <w:bCs/>
+          <w:sz w:val="28"/>
+          <w:szCs w:val="28"/>
+        </w:rPr>
+        <w:t>_last_name</w:t>
+      </w:r>
+      <w:proofErr w:type="spellEnd"/>
+      <w:r>
+        <w:rPr>
+          <w:rFonts w:ascii="Times New Roman" w:eastAsia="Calibri" w:hAnsi="Times New Roman" w:cs="Times New Roman"/>
+          <w:b/>
+          <w:bCs/>
+          <w:sz w:val="28"/>
+          <w:szCs w:val="28"/>
+        </w:rPr>
+        <w:t>} ${</w:t>
+      </w:r>
+      <w:proofErr w:type="spellStart"/>
+      <w:r>
+        <w:rPr>
+          <w:rFonts w:ascii="Times New Roman" w:eastAsia="Calibri" w:hAnsi="Times New Roman" w:cs="Times New Roman"/>
+          <w:b/>
+          <w:bCs/>
+          <w:sz w:val="28"/>
+          <w:szCs w:val="28"/>
+        </w:rPr>
+        <w:t>verbal_</w:t>
+      </w:r>
+      <w:proofErr w:type="gramStart"/>
+      <w:r>
+        <w:rPr>
+          <w:rFonts w:ascii="Times New Roman" w:eastAsia="Calibri" w:hAnsi="Times New Roman" w:cs="Times New Roman"/>
+          <w:b/>
+          <w:bCs/>
+          <w:sz w:val="28"/>
+          <w:szCs w:val="28"/>
+        </w:rPr>
+        <w:t>trial.applicant</w:t>
+      </w:r>
+      <w:proofErr w:type="gramEnd"/>
+      <w:r>
+        <w:rPr>
+          <w:rFonts w:ascii="Times New Roman" w:eastAsia="Calibri" w:hAnsi="Times New Roman" w:cs="Times New Roman"/>
+          <w:b/>
+          <w:bCs/>
+          <w:sz w:val="28"/>
+          <w:szCs w:val="28"/>
+        </w:rPr>
+        <w:t>_first_</w:t>
+      </w:r>
+      <w:proofErr w:type="gramStart"/>
+      <w:r>
+        <w:rPr>
+          <w:rFonts w:ascii="Times New Roman" w:eastAsia="Calibri" w:hAnsi="Times New Roman" w:cs="Times New Roman"/>
+          <w:b/>
+          <w:bCs/>
+          <w:sz w:val="28"/>
+          <w:szCs w:val="28"/>
+        </w:rPr>
+        <w:t>name</w:t>
+      </w:r>
+      <w:proofErr w:type="spellEnd"/>
+      <w:r>
+        <w:rPr>
+          <w:rFonts w:ascii="Times New Roman" w:eastAsia="Calibri" w:hAnsi="Times New Roman" w:cs="Times New Roman"/>
+          <w:b/>
+          <w:bCs/>
           <w:sz w:val="28"/>
           <w:szCs w:val="28"/>
         </w:rPr>
@@ -237,7 +377,6 @@
         </w:rPr>
         <w:t xml:space="preserve"> </w:t>
       </w:r>
-      <w:bookmarkStart w:id="2" w:name="_Hlk177460449"/>
       <w:r>
         <w:rPr>
           <w:rFonts w:ascii="Times New Roman" w:eastAsia="Calibri" w:hAnsi="Times New Roman" w:cs="Times New Roman"/>
@@ -248,80 +387,6 @@
         </w:rPr>
         <w:t xml:space="preserve"> </w:t>
       </w:r>
-      <w:r>
-        <w:rPr>
-          <w:rFonts w:ascii="Times New Roman" w:eastAsia="Calibri" w:hAnsi="Times New Roman" w:cs="Times New Roman"/>
-          <w:b/>
-          <w:bCs/>
-          <w:sz w:val="28"/>
-          <w:szCs w:val="28"/>
-        </w:rPr>
-        <w:t>${</w:t>
-      </w:r>
-      <w:proofErr w:type="spellStart"/>
-      <w:r>
-        <w:rPr>
-          <w:rFonts w:ascii="Times New Roman" w:eastAsia="Calibri" w:hAnsi="Times New Roman" w:cs="Times New Roman"/>
-          <w:b/>
-          <w:bCs/>
-          <w:sz w:val="28"/>
-          <w:szCs w:val="28"/>
-        </w:rPr>
-        <w:t>verbal_trial.applicant_last_name</w:t>
-      </w:r>
-      <w:proofErr w:type="spellEnd"/>
-      <w:r>
-        <w:rPr>
-          <w:rFonts w:ascii="Times New Roman" w:eastAsia="Calibri" w:hAnsi="Times New Roman" w:cs="Times New Roman"/>
-          <w:b/>
-          <w:bCs/>
-          <w:sz w:val="28"/>
-          <w:szCs w:val="28"/>
-        </w:rPr>
-        <w:t>} ${</w:t>
-      </w:r>
-      <w:proofErr w:type="spellStart"/>
-      <w:r>
-        <w:rPr>
-          <w:rFonts w:ascii="Times New Roman" w:eastAsia="Calibri" w:hAnsi="Times New Roman" w:cs="Times New Roman"/>
-          <w:b/>
-          <w:bCs/>
-          <w:sz w:val="28"/>
-          <w:szCs w:val="28"/>
-        </w:rPr>
-        <w:t>verbal_trial.applicant_first_name</w:t>
-      </w:r>
-      <w:proofErr w:type="spellEnd"/>
-      <w:r>
-        <w:rPr>
-          <w:rFonts w:ascii="Times New Roman" w:eastAsia="Calibri" w:hAnsi="Times New Roman" w:cs="Times New Roman"/>
-          <w:b/>
-          <w:bCs/>
-          <w:sz w:val="28"/>
-          <w:szCs w:val="28"/>
-        </w:rPr>
-        <w:t>}</w:t>
-      </w:r>
-      <w:r>
-        <w:rPr>
-          <w:rFonts w:ascii="Times New Roman" w:eastAsia="Calibri" w:hAnsi="Times New Roman" w:cs="Times New Roman"/>
-          <w:b/>
-          <w:bCs/>
-          <w:sz w:val="28"/>
-          <w:szCs w:val="28"/>
-        </w:rPr>
-        <w:t xml:space="preserve"> </w:t>
-      </w:r>
-      <w:r>
-        <w:rPr>
-          <w:rFonts w:ascii="Times New Roman" w:eastAsia="Calibri" w:hAnsi="Times New Roman" w:cs="Times New Roman"/>
-          <w:b/>
-          <w:bCs/>
-          <w:sz w:val="28"/>
-          <w:szCs w:val="28"/>
-        </w:rPr>
-        <w:t xml:space="preserve"> </w:t>
-      </w:r>
       <w:bookmarkEnd w:id="2"/>
       <w:r>
         <w:rPr>
@@ -329,7 +394,16 @@
           <w:sz w:val="28"/>
           <w:szCs w:val="28"/>
         </w:rPr>
-        <w:t xml:space="preserve">né le </w:t>
+        <w:t>né</w:t>
+      </w:r>
+      <w:proofErr w:type="gramEnd"/>
+      <w:r>
+        <w:rPr>
+          <w:rFonts w:ascii="Times New Roman" w:eastAsia="Calibri" w:hAnsi="Times New Roman" w:cs="Times New Roman"/>
+          <w:sz w:val="28"/>
+          <w:szCs w:val="28"/>
+        </w:rPr>
+        <w:t xml:space="preserve"> le </w:t>
       </w:r>
       <w:bookmarkStart w:id="3" w:name="_Hlk177460469"/>
       <w:r>
@@ -636,7 +710,18 @@
           <w:sz w:val="28"/>
           <w:szCs w:val="28"/>
         </w:rPr>
-        <w:t>representative_date_of_issue_of_identity_document</w:t>
+        <w:t>representative_date_of_issue_of_identity_</w:t>
+      </w:r>
+      <w:proofErr w:type="gramStart"/>
+      <w:r>
+        <w:rPr>
+          <w:rFonts w:ascii="Times New Roman" w:eastAsia="Calibri" w:hAnsi="Times New Roman" w:cs="Times New Roman"/>
+          <w:b/>
+          <w:bCs/>
+          <w:sz w:val="28"/>
+          <w:szCs w:val="28"/>
+        </w:rPr>
+        <w:t>document</w:t>
       </w:r>
       <w:proofErr w:type="spellEnd"/>
       <w:r>
@@ -668,6 +753,7 @@
         </w:rPr>
         <w:t>par</w:t>
       </w:r>
+      <w:proofErr w:type="gramEnd"/>
       <w:r>
         <w:rPr>
           <w:rFonts w:ascii="Times New Roman" w:eastAsia="Calibri" w:hAnsi="Times New Roman" w:cs="Times New Roman"/>
@@ -698,6 +784,7 @@
         <w:t>representative_office_delivery</w:t>
       </w:r>
       <w:proofErr w:type="spellEnd"/>
+      <w:proofErr w:type="gramStart"/>
       <w:r>
         <w:rPr>
           <w:rFonts w:ascii="Times New Roman" w:eastAsia="Calibri" w:hAnsi="Times New Roman" w:cs="Times New Roman"/>
@@ -714,15 +801,33 @@
           <w:sz w:val="28"/>
           <w:szCs w:val="28"/>
         </w:rPr>
-        <w:t xml:space="preserve"> , exerçant</w:t>
-      </w:r>
-      <w:r>
-        <w:rPr>
-          <w:rFonts w:ascii="Times New Roman" w:eastAsia="Calibri" w:hAnsi="Times New Roman" w:cs="Times New Roman"/>
-          <w:sz w:val="28"/>
-          <w:szCs w:val="28"/>
-        </w:rPr>
-        <w:t xml:space="preserve"> en qualité de </w:t>
+        <w:t xml:space="preserve"> ,</w:t>
+      </w:r>
+      <w:proofErr w:type="gramEnd"/>
+      <w:r>
+        <w:rPr>
+          <w:rFonts w:ascii="Times New Roman" w:eastAsia="Calibri" w:hAnsi="Times New Roman" w:cs="Times New Roman"/>
+          <w:sz w:val="28"/>
+          <w:szCs w:val="28"/>
+        </w:rPr>
+        <w:t xml:space="preserve"> exerçant</w:t>
+      </w:r>
+      <w:r>
+        <w:rPr>
+          <w:rFonts w:ascii="Times New Roman" w:eastAsia="Calibri" w:hAnsi="Times New Roman" w:cs="Times New Roman"/>
+          <w:sz w:val="28"/>
+          <w:szCs w:val="28"/>
+        </w:rPr>
+        <w:t xml:space="preserve"> en qualité </w:t>
+      </w:r>
+      <w:proofErr w:type="gramStart"/>
+      <w:r>
+        <w:rPr>
+          <w:rFonts w:ascii="Times New Roman" w:eastAsia="Calibri" w:hAnsi="Times New Roman" w:cs="Times New Roman"/>
+          <w:sz w:val="28"/>
+          <w:szCs w:val="28"/>
+        </w:rPr>
+        <w:t xml:space="preserve">de </w:t>
       </w:r>
       <w:r>
         <w:rPr>
@@ -740,6 +845,88 @@
           <w:sz w:val="28"/>
           <w:szCs w:val="28"/>
         </w:rPr>
+        <w:t>$</w:t>
+      </w:r>
+      <w:proofErr w:type="gramEnd"/>
+      <w:r>
+        <w:rPr>
+          <w:rFonts w:ascii="Times New Roman" w:eastAsia="Calibri" w:hAnsi="Times New Roman" w:cs="Times New Roman"/>
+          <w:b/>
+          <w:bCs/>
+          <w:sz w:val="28"/>
+          <w:szCs w:val="28"/>
+        </w:rPr>
+        <w:t>{</w:t>
+      </w:r>
+      <w:proofErr w:type="spellStart"/>
+      <w:r>
+        <w:rPr>
+          <w:rFonts w:ascii="Times New Roman" w:eastAsia="Calibri" w:hAnsi="Times New Roman" w:cs="Times New Roman"/>
+          <w:b/>
+          <w:bCs/>
+          <w:sz w:val="28"/>
+          <w:szCs w:val="28"/>
+        </w:rPr>
+        <w:t>verbal_</w:t>
+      </w:r>
+      <w:proofErr w:type="gramStart"/>
+      <w:r>
+        <w:rPr>
+          <w:rFonts w:ascii="Times New Roman" w:eastAsia="Calibri" w:hAnsi="Times New Roman" w:cs="Times New Roman"/>
+          <w:b/>
+          <w:bCs/>
+          <w:sz w:val="28"/>
+          <w:szCs w:val="28"/>
+        </w:rPr>
+        <w:t>trial.activity</w:t>
+      </w:r>
+      <w:proofErr w:type="spellEnd"/>
+      <w:proofErr w:type="gramEnd"/>
+      <w:r>
+        <w:rPr>
+          <w:rFonts w:ascii="Times New Roman" w:eastAsia="Calibri" w:hAnsi="Times New Roman" w:cs="Times New Roman"/>
+          <w:b/>
+          <w:bCs/>
+          <w:sz w:val="28"/>
+          <w:szCs w:val="28"/>
+        </w:rPr>
+        <w:t>}</w:t>
+      </w:r>
+      <w:r>
+        <w:rPr>
+          <w:rFonts w:ascii="Times New Roman" w:eastAsia="Calibri" w:hAnsi="Times New Roman" w:cs="Times New Roman"/>
+          <w:sz w:val="28"/>
+          <w:szCs w:val="28"/>
+        </w:rPr>
+        <w:t xml:space="preserve"> </w:t>
+      </w:r>
+      <w:r>
+        <w:rPr>
+          <w:rFonts w:ascii="Times New Roman" w:eastAsia="Calibri" w:hAnsi="Times New Roman" w:cs="Times New Roman"/>
+          <w:sz w:val="28"/>
+          <w:szCs w:val="28"/>
+        </w:rPr>
+        <w:t xml:space="preserve">titulaire du compte </w:t>
+      </w:r>
+      <w:r>
+        <w:rPr>
+          <w:rFonts w:ascii="Times New Roman" w:eastAsia="Calibri" w:hAnsi="Times New Roman" w:cs="Times New Roman"/>
+          <w:b/>
+          <w:bCs/>
+          <w:sz w:val="28"/>
+          <w:szCs w:val="28"/>
+        </w:rPr>
+        <w:t>N°</w:t>
+      </w:r>
+      <w:bookmarkStart w:id="8" w:name="_Hlk177460619"/>
+      <w:r>
+        <w:rPr>
+          <w:rFonts w:ascii="Times New Roman" w:eastAsia="Calibri" w:hAnsi="Times New Roman" w:cs="Times New Roman"/>
+          <w:b/>
+          <w:bCs/>
+          <w:sz w:val="28"/>
+          <w:szCs w:val="28"/>
+        </w:rPr>
         <w:t>${</w:t>
       </w:r>
       <w:proofErr w:type="spellStart"/>
@@ -751,7 +938,40 @@
           <w:sz w:val="28"/>
           <w:szCs w:val="28"/>
         </w:rPr>
-        <w:t>verbal_trial.activity</w:t>
+        <w:t>verbal_</w:t>
+      </w:r>
+      <w:proofErr w:type="gramStart"/>
+      <w:r>
+        <w:rPr>
+          <w:rFonts w:ascii="Times New Roman" w:eastAsia="Calibri" w:hAnsi="Times New Roman" w:cs="Times New Roman"/>
+          <w:b/>
+          <w:bCs/>
+          <w:sz w:val="28"/>
+          <w:szCs w:val="28"/>
+        </w:rPr>
+        <w:t>trial.account</w:t>
+      </w:r>
+      <w:proofErr w:type="gramEnd"/>
+      <w:r>
+        <w:rPr>
+          <w:rFonts w:ascii="Times New Roman" w:eastAsia="Calibri" w:hAnsi="Times New Roman" w:cs="Times New Roman"/>
+          <w:b/>
+          <w:bCs/>
+          <w:sz w:val="28"/>
+          <w:szCs w:val="28"/>
+        </w:rPr>
+        <w:t>_</w:t>
+      </w:r>
+      <w:proofErr w:type="gramStart"/>
+      <w:r>
+        <w:rPr>
+          <w:rFonts w:ascii="Times New Roman" w:eastAsia="Calibri" w:hAnsi="Times New Roman" w:cs="Times New Roman"/>
+          <w:b/>
+          <w:bCs/>
+          <w:sz w:val="28"/>
+          <w:szCs w:val="28"/>
+        </w:rPr>
+        <w:t>number</w:t>
       </w:r>
       <w:proofErr w:type="spellEnd"/>
       <w:r>
@@ -764,9 +984,12 @@
         </w:rPr>
         <w:t>}</w:t>
       </w:r>
-      <w:r>
-        <w:rPr>
-          <w:rFonts w:ascii="Times New Roman" w:eastAsia="Calibri" w:hAnsi="Times New Roman" w:cs="Times New Roman"/>
+      <w:bookmarkEnd w:id="8"/>
+      <w:r>
+        <w:rPr>
+          <w:rFonts w:ascii="Times New Roman" w:eastAsia="Calibri" w:hAnsi="Times New Roman" w:cs="Times New Roman"/>
+          <w:b/>
+          <w:bCs/>
           <w:sz w:val="28"/>
           <w:szCs w:val="28"/>
         </w:rPr>
@@ -775,58 +998,6 @@
       <w:r>
         <w:rPr>
           <w:rFonts w:ascii="Times New Roman" w:eastAsia="Calibri" w:hAnsi="Times New Roman" w:cs="Times New Roman"/>
-          <w:sz w:val="28"/>
-          <w:szCs w:val="28"/>
-        </w:rPr>
-        <w:t xml:space="preserve">titulaire du compte </w:t>
-      </w:r>
-      <w:r>
-        <w:rPr>
-          <w:rFonts w:ascii="Times New Roman" w:eastAsia="Calibri" w:hAnsi="Times New Roman" w:cs="Times New Roman"/>
-          <w:b/>
-          <w:bCs/>
-          <w:sz w:val="28"/>
-          <w:szCs w:val="28"/>
-        </w:rPr>
-        <w:t>N°</w:t>
-      </w:r>
-      <w:bookmarkStart w:id="8" w:name="_Hlk177460619"/>
-      <w:r>
-        <w:rPr>
-          <w:rFonts w:ascii="Times New Roman" w:eastAsia="Calibri" w:hAnsi="Times New Roman" w:cs="Times New Roman"/>
-          <w:b/>
-          <w:bCs/>
-          <w:sz w:val="28"/>
-          <w:szCs w:val="28"/>
-        </w:rPr>
-        <w:t>${</w:t>
-      </w:r>
-      <w:proofErr w:type="spellStart"/>
-      <w:r>
-        <w:rPr>
-          <w:rFonts w:ascii="Times New Roman" w:eastAsia="Calibri" w:hAnsi="Times New Roman" w:cs="Times New Roman"/>
-          <w:b/>
-          <w:bCs/>
-          <w:sz w:val="28"/>
-          <w:szCs w:val="28"/>
-        </w:rPr>
-        <w:t>verbal_trial.account_number</w:t>
-      </w:r>
-      <w:proofErr w:type="spellEnd"/>
-      <w:r>
-        <w:rPr>
-          <w:rFonts w:ascii="Times New Roman" w:eastAsia="Calibri" w:hAnsi="Times New Roman" w:cs="Times New Roman"/>
-          <w:b/>
-          <w:bCs/>
-          <w:sz w:val="28"/>
-          <w:szCs w:val="28"/>
-        </w:rPr>
-        <w:t>}</w:t>
-      </w:r>
-      <w:bookmarkEnd w:id="8"/>
-      <w:r>
-        <w:rPr>
-          <w:rFonts w:ascii="Times New Roman" w:eastAsia="Calibri" w:hAnsi="Times New Roman" w:cs="Times New Roman"/>
           <w:b/>
           <w:bCs/>
           <w:sz w:val="28"/>
@@ -837,20 +1008,19 @@
       <w:r>
         <w:rPr>
           <w:rFonts w:ascii="Times New Roman" w:eastAsia="Calibri" w:hAnsi="Times New Roman" w:cs="Times New Roman"/>
-          <w:b/>
-          <w:bCs/>
-          <w:sz w:val="28"/>
-          <w:szCs w:val="28"/>
-        </w:rPr>
-        <w:t xml:space="preserve"> </w:t>
-      </w:r>
-      <w:r>
-        <w:rPr>
-          <w:rFonts w:ascii="Times New Roman" w:eastAsia="Calibri" w:hAnsi="Times New Roman" w:cs="Times New Roman"/>
-          <w:sz w:val="28"/>
-          <w:szCs w:val="28"/>
-        </w:rPr>
-        <w:t xml:space="preserve">ouvert dans les livres de </w:t>
+          <w:sz w:val="28"/>
+          <w:szCs w:val="28"/>
+        </w:rPr>
+        <w:t>ouvert</w:t>
+      </w:r>
+      <w:proofErr w:type="gramEnd"/>
+      <w:r>
+        <w:rPr>
+          <w:rFonts w:ascii="Times New Roman" w:eastAsia="Calibri" w:hAnsi="Times New Roman" w:cs="Times New Roman"/>
+          <w:sz w:val="28"/>
+          <w:szCs w:val="28"/>
+        </w:rPr>
+        <w:t xml:space="preserve"> dans les livres de </w:t>
       </w:r>
       <w:r>
         <w:rPr>
@@ -973,6 +1143,186 @@
           <w:ilvl w:val="0"/>
           <w:numId w:val="10"/>
         </w:numPr>
+        <w:jc w:val="both"/>
+        <w:rPr>
+          <w:rFonts w:ascii="Times New Roman" w:hAnsi="Times New Roman" w:cs="Times New Roman"/>
+          <w:b/>
+          <w:bCs/>
+          <w:sz w:val="28"/>
+          <w:szCs w:val="28"/>
+        </w:rPr>
+      </w:pPr>
+      <w:bookmarkStart w:id="10" w:name="_Hlk196908803"/>
+      <w:r>
+        <w:rPr>
+          <w:rFonts w:ascii="Times New Roman" w:hAnsi="Times New Roman" w:cs="Times New Roman"/>
+          <w:b/>
+          <w:bCs/>
+          <w:sz w:val="28"/>
+          <w:szCs w:val="28"/>
+        </w:rPr>
+        <w:t xml:space="preserve">Situation géographique de la parcelle : Province de l’Estuaire, dans la commune </w:t>
+      </w:r>
+      <w:proofErr w:type="gramStart"/>
+      <w:r>
+        <w:rPr>
+          <w:rFonts w:ascii="Times New Roman" w:hAnsi="Times New Roman" w:cs="Times New Roman"/>
+          <w:b/>
+          <w:bCs/>
+          <w:sz w:val="28"/>
+          <w:szCs w:val="28"/>
+        </w:rPr>
+        <w:t>de ,</w:t>
+      </w:r>
+      <w:proofErr w:type="gramEnd"/>
+      <w:r>
+        <w:rPr>
+          <w:rFonts w:ascii="Times New Roman" w:hAnsi="Times New Roman" w:cs="Times New Roman"/>
+          <w:b/>
+          <w:bCs/>
+          <w:sz w:val="28"/>
+          <w:szCs w:val="28"/>
+        </w:rPr>
+        <w:t xml:space="preserve"> au lieudit </w:t>
+      </w:r>
+      <w:proofErr w:type="gramStart"/>
+      <w:r>
+        <w:rPr>
+          <w:rFonts w:ascii="Times New Roman" w:hAnsi="Times New Roman" w:cs="Times New Roman"/>
+          <w:b/>
+          <w:bCs/>
+          <w:sz w:val="28"/>
+          <w:szCs w:val="28"/>
+        </w:rPr>
+        <w:t>« </w:t>
+      </w:r>
+      <w:r>
+        <w:rPr>
+          <w:rFonts w:ascii="Times New Roman" w:hAnsi="Times New Roman" w:cs="Times New Roman"/>
+          <w:b/>
+          <w:bCs/>
+          <w:sz w:val="28"/>
+          <w:szCs w:val="28"/>
+        </w:rPr>
+        <w:t xml:space="preserve"> </w:t>
+      </w:r>
+      <w:r>
+        <w:rPr>
+          <w:rFonts w:ascii="Times New Roman" w:hAnsi="Times New Roman" w:cs="Times New Roman"/>
+          <w:b/>
+          <w:bCs/>
+          <w:sz w:val="28"/>
+          <w:szCs w:val="28"/>
+        </w:rPr>
+        <w:t>»</w:t>
+      </w:r>
+      <w:proofErr w:type="gramEnd"/>
+      <w:r>
+        <w:rPr>
+          <w:rFonts w:ascii="Times New Roman" w:hAnsi="Times New Roman" w:cs="Times New Roman"/>
+          <w:b/>
+          <w:bCs/>
+          <w:sz w:val="28"/>
+          <w:szCs w:val="28"/>
+        </w:rPr>
+        <w:t>.</w:t>
+      </w:r>
+    </w:p>
+    <w:p>
+      <w:pPr>
+        <w:pStyle w:val="Paragraphedeliste"/>
+        <w:numPr>
+          <w:ilvl w:val="0"/>
+          <w:numId w:val="10"/>
+        </w:numPr>
+        <w:jc w:val="both"/>
+        <w:rPr>
+          <w:rFonts w:ascii="Times New Roman" w:hAnsi="Times New Roman" w:cs="Times New Roman"/>
+          <w:b/>
+          <w:bCs/>
+          <w:sz w:val="28"/>
+          <w:szCs w:val="28"/>
+        </w:rPr>
+      </w:pPr>
+      <w:r>
+        <w:rPr>
+          <w:rFonts w:ascii="Times New Roman" w:hAnsi="Times New Roman" w:cs="Times New Roman"/>
+          <w:b/>
+          <w:bCs/>
+          <w:sz w:val="28"/>
+          <w:szCs w:val="28"/>
+        </w:rPr>
+        <w:t xml:space="preserve">Parcelle N° : </w:t>
+      </w:r>
+    </w:p>
+    <w:p>
+      <w:pPr>
+        <w:pStyle w:val="Paragraphedeliste"/>
+        <w:numPr>
+          <w:ilvl w:val="0"/>
+          <w:numId w:val="10"/>
+        </w:numPr>
+        <w:jc w:val="both"/>
+        <w:rPr>
+          <w:rFonts w:ascii="Times New Roman" w:hAnsi="Times New Roman" w:cs="Times New Roman"/>
+          <w:b/>
+          <w:bCs/>
+          <w:sz w:val="28"/>
+          <w:szCs w:val="28"/>
+        </w:rPr>
+      </w:pPr>
+      <w:r>
+        <w:rPr>
+          <w:rFonts w:ascii="Times New Roman" w:hAnsi="Times New Roman" w:cs="Times New Roman"/>
+          <w:b/>
+          <w:bCs/>
+          <w:sz w:val="28"/>
+          <w:szCs w:val="28"/>
+        </w:rPr>
+        <w:t>Section</w:t>
+      </w:r>
+      <w:r>
+        <w:rPr>
+          <w:rFonts w:ascii="Times New Roman" w:hAnsi="Times New Roman" w:cs="Times New Roman"/>
+          <w:b/>
+          <w:bCs/>
+          <w:sz w:val="28"/>
+          <w:szCs w:val="28"/>
+        </w:rPr>
+        <w:t xml:space="preserve"> : </w:t>
+      </w:r>
+    </w:p>
+    <w:p>
+      <w:pPr>
+        <w:pStyle w:val="Paragraphedeliste"/>
+        <w:numPr>
+          <w:ilvl w:val="0"/>
+          <w:numId w:val="10"/>
+        </w:numPr>
+        <w:jc w:val="both"/>
+        <w:rPr>
+          <w:rFonts w:ascii="Times New Roman" w:hAnsi="Times New Roman" w:cs="Times New Roman"/>
+          <w:b/>
+          <w:bCs/>
+          <w:sz w:val="28"/>
+          <w:szCs w:val="28"/>
+        </w:rPr>
+      </w:pPr>
+      <w:r>
+        <w:rPr>
+          <w:rFonts w:ascii="Times New Roman" w:hAnsi="Times New Roman" w:cs="Times New Roman"/>
+          <w:b/>
+          <w:bCs/>
+          <w:sz w:val="28"/>
+          <w:szCs w:val="28"/>
+        </w:rPr>
+        <w:t xml:space="preserve">Surface : </w:t>
+      </w:r>
+    </w:p>
+    <w:bookmarkEnd w:id="10"/>
+    <w:p>
+      <w:pPr>
+        <w:pStyle w:val="Paragraphedeliste"/>
         <w:spacing w:after="0"/>
         <w:jc w:val="both"/>
         <w:rPr>
@@ -1070,11 +1420,65 @@
           <w:sz w:val="28"/>
           <w:szCs w:val="28"/>
         </w:rPr>
-        <w:t>u crédit</w:t>
-      </w:r>
-      <w:r>
-        <w:rPr>
-          <w:rFonts w:ascii="Times New Roman" w:hAnsi="Times New Roman" w:cs="Times New Roman"/>
+        <w:t xml:space="preserve">u </w:t>
+      </w:r>
+      <w:r>
+        <w:rPr>
+          <w:rFonts w:ascii="Times New Roman" w:hAnsi="Times New Roman" w:cs="Times New Roman"/>
+          <w:sz w:val="28"/>
+          <w:szCs w:val="28"/>
+        </w:rPr>
+        <w:t>crédit</w:t>
+      </w:r>
+      <w:r>
+        <w:rPr>
+          <w:rFonts w:ascii="Times New Roman" w:hAnsi="Times New Roman" w:cs="Times New Roman"/>
+          <w:sz w:val="28"/>
+          <w:szCs w:val="28"/>
+        </w:rPr>
+        <w:t xml:space="preserve"> accordé à </w:t>
+      </w:r>
+      <w:r>
+        <w:rPr>
+          <w:rFonts w:ascii="Times New Roman" w:eastAsia="Calibri" w:hAnsi="Times New Roman" w:cs="Times New Roman"/>
+          <w:sz w:val="28"/>
+          <w:szCs w:val="28"/>
+        </w:rPr>
+        <w:t>${</w:t>
+      </w:r>
+      <w:proofErr w:type="spellStart"/>
+      <w:r>
+        <w:rPr>
+          <w:rFonts w:ascii="Times New Roman" w:eastAsia="Calibri" w:hAnsi="Times New Roman" w:cs="Times New Roman"/>
+          <w:sz w:val="28"/>
+          <w:szCs w:val="28"/>
+        </w:rPr>
+        <w:t>verbal_</w:t>
+      </w:r>
+      <w:proofErr w:type="gramStart"/>
+      <w:r>
+        <w:rPr>
+          <w:rFonts w:ascii="Times New Roman" w:eastAsia="Calibri" w:hAnsi="Times New Roman" w:cs="Times New Roman"/>
+          <w:sz w:val="28"/>
+          <w:szCs w:val="28"/>
+        </w:rPr>
+        <w:t>trial.civility</w:t>
+      </w:r>
+      <w:proofErr w:type="spellEnd"/>
+      <w:proofErr w:type="gramEnd"/>
+      <w:r>
+        <w:rPr>
+          <w:rFonts w:ascii="Times New Roman" w:eastAsia="Calibri" w:hAnsi="Times New Roman" w:cs="Times New Roman"/>
+          <w:sz w:val="28"/>
+          <w:szCs w:val="28"/>
+        </w:rPr>
+        <w:t>}</w:t>
+      </w:r>
+      <w:r>
+        <w:rPr>
+          <w:rFonts w:ascii="Times New Roman" w:eastAsia="Calibri" w:hAnsi="Times New Roman" w:cs="Times New Roman"/>
+          <w:b/>
+          <w:bCs/>
           <w:sz w:val="28"/>
           <w:szCs w:val="28"/>
         </w:rPr>
@@ -1082,11 +1486,153 @@
       </w:r>
       <w:r>
         <w:rPr>
-          <w:rFonts w:ascii="Times New Roman" w:hAnsi="Times New Roman" w:cs="Times New Roman"/>
-          <w:sz w:val="28"/>
-          <w:szCs w:val="28"/>
-        </w:rPr>
-        <w:t>d’un montant de</w:t>
+          <w:rFonts w:ascii="Times New Roman" w:eastAsia="Calibri" w:hAnsi="Times New Roman" w:cs="Times New Roman"/>
+          <w:b/>
+          <w:bCs/>
+          <w:sz w:val="28"/>
+          <w:szCs w:val="28"/>
+        </w:rPr>
+        <w:t>$</w:t>
+      </w:r>
+      <w:r>
+        <w:rPr>
+          <w:rFonts w:ascii="Times New Roman" w:eastAsia="Calibri" w:hAnsi="Times New Roman" w:cs="Times New Roman"/>
+          <w:b/>
+          <w:bCs/>
+          <w:sz w:val="28"/>
+          <w:szCs w:val="28"/>
+        </w:rPr>
+        <w:t>{</w:t>
+      </w:r>
+      <w:proofErr w:type="spellStart"/>
+      <w:r>
+        <w:rPr>
+          <w:rFonts w:ascii="Times New Roman" w:eastAsia="Calibri" w:hAnsi="Times New Roman" w:cs="Times New Roman"/>
+          <w:b/>
+          <w:bCs/>
+          <w:sz w:val="28"/>
+          <w:szCs w:val="28"/>
+        </w:rPr>
+        <w:t>verbal_</w:t>
+      </w:r>
+      <w:proofErr w:type="gramStart"/>
+      <w:r>
+        <w:rPr>
+          <w:rFonts w:ascii="Times New Roman" w:eastAsia="Calibri" w:hAnsi="Times New Roman" w:cs="Times New Roman"/>
+          <w:b/>
+          <w:bCs/>
+          <w:sz w:val="28"/>
+          <w:szCs w:val="28"/>
+        </w:rPr>
+        <w:t>trial.applicant</w:t>
+      </w:r>
+      <w:proofErr w:type="gramEnd"/>
+      <w:r>
+        <w:rPr>
+          <w:rFonts w:ascii="Times New Roman" w:eastAsia="Calibri" w:hAnsi="Times New Roman" w:cs="Times New Roman"/>
+          <w:b/>
+          <w:bCs/>
+          <w:sz w:val="28"/>
+          <w:szCs w:val="28"/>
+        </w:rPr>
+        <w:t>_last_name</w:t>
+      </w:r>
+      <w:proofErr w:type="spellEnd"/>
+      <w:r>
+        <w:rPr>
+          <w:rFonts w:ascii="Times New Roman" w:eastAsia="Calibri" w:hAnsi="Times New Roman" w:cs="Times New Roman"/>
+          <w:b/>
+          <w:bCs/>
+          <w:sz w:val="28"/>
+          <w:szCs w:val="28"/>
+        </w:rPr>
+        <w:t>} ${</w:t>
+      </w:r>
+      <w:proofErr w:type="spellStart"/>
+      <w:r>
+        <w:rPr>
+          <w:rFonts w:ascii="Times New Roman" w:eastAsia="Calibri" w:hAnsi="Times New Roman" w:cs="Times New Roman"/>
+          <w:b/>
+          <w:bCs/>
+          <w:sz w:val="28"/>
+          <w:szCs w:val="28"/>
+        </w:rPr>
+        <w:t>verbal_</w:t>
+      </w:r>
+      <w:proofErr w:type="gramStart"/>
+      <w:r>
+        <w:rPr>
+          <w:rFonts w:ascii="Times New Roman" w:eastAsia="Calibri" w:hAnsi="Times New Roman" w:cs="Times New Roman"/>
+          <w:b/>
+          <w:bCs/>
+          <w:sz w:val="28"/>
+          <w:szCs w:val="28"/>
+        </w:rPr>
+        <w:t>trial.applicant</w:t>
+      </w:r>
+      <w:proofErr w:type="gramEnd"/>
+      <w:r>
+        <w:rPr>
+          <w:rFonts w:ascii="Times New Roman" w:eastAsia="Calibri" w:hAnsi="Times New Roman" w:cs="Times New Roman"/>
+          <w:b/>
+          <w:bCs/>
+          <w:sz w:val="28"/>
+          <w:szCs w:val="28"/>
+        </w:rPr>
+        <w:t>_first_name</w:t>
+      </w:r>
+      <w:proofErr w:type="spellEnd"/>
+      <w:r>
+        <w:rPr>
+          <w:rFonts w:ascii="Times New Roman" w:eastAsia="Calibri" w:hAnsi="Times New Roman" w:cs="Times New Roman"/>
+          <w:b/>
+          <w:bCs/>
+          <w:sz w:val="28"/>
+          <w:szCs w:val="28"/>
+        </w:rPr>
+        <w:t>}</w:t>
+      </w:r>
+      <w:r>
+        <w:rPr>
+          <w:rFonts w:ascii="Times New Roman" w:eastAsia="Calibri" w:hAnsi="Times New Roman" w:cs="Times New Roman"/>
+          <w:b/>
+          <w:bCs/>
+          <w:sz w:val="28"/>
+          <w:szCs w:val="28"/>
+        </w:rPr>
+        <w:t xml:space="preserve"> </w:t>
+      </w:r>
+      <w:r>
+        <w:rPr>
+          <w:rFonts w:ascii="Times New Roman" w:eastAsia="Calibri" w:hAnsi="Times New Roman" w:cs="Times New Roman"/>
+          <w:sz w:val="28"/>
+          <w:szCs w:val="28"/>
+        </w:rPr>
+        <w:t>d’un</w:t>
+      </w:r>
+      <w:r>
+        <w:rPr>
+          <w:rFonts w:ascii="Times New Roman" w:eastAsia="Calibri" w:hAnsi="Times New Roman" w:cs="Times New Roman"/>
+          <w:sz w:val="28"/>
+          <w:szCs w:val="28"/>
+        </w:rPr>
+        <w:t xml:space="preserve"> </w:t>
+      </w:r>
+      <w:r>
+        <w:rPr>
+          <w:rFonts w:ascii="Times New Roman" w:hAnsi="Times New Roman" w:cs="Times New Roman"/>
+          <w:sz w:val="28"/>
+          <w:szCs w:val="28"/>
+        </w:rPr>
+        <w:t xml:space="preserve"> </w:t>
+      </w:r>
+      <w:r>
+        <w:rPr>
+          <w:rFonts w:ascii="Times New Roman" w:hAnsi="Times New Roman" w:cs="Times New Roman"/>
+          <w:sz w:val="28"/>
+          <w:szCs w:val="28"/>
+        </w:rPr>
+        <w:t xml:space="preserve"> montant de</w:t>
       </w:r>
       <w:r>
         <w:rPr>
@@ -1251,7 +1797,7 @@
 </file>
 
 <file path=word/endnotes.xml><?xml version="1.0" encoding="utf-8"?>
-<w:endnotes xmlns:wpc="http://schemas.microsoft.com/office/word/2010/wordprocessingCanvas" xmlns:cx="http://schemas.microsoft.com/office/drawing/2014/chartex" xmlns:cx1="http://schemas.microsoft.com/office/drawing/2015/9/8/chartex" xmlns:cx2="http://schemas.microsoft.com/office/drawing/2015/10/21/chartex" xmlns:cx3="http://schemas.microsoft.com/office/drawing/2016/5/9/chartex" xmlns:cx4="http://schemas.microsoft.com/office/drawing/2016/5/10/chartex" xmlns:cx5="http://schemas.microsoft.com/office/drawing/2016/5/11/chartex" xmlns:cx6="http://schemas.microsoft.com/office/drawing/2016/5/12/chartex" xmlns:cx7="http://schemas.microsoft.com/office/drawing/2016/5/13/chartex" xmlns:cx8="http://schemas.microsoft.com/office/drawing/2016/5/14/chartex" xmlns:mc="http://schemas.openxmlformats.org/markup-compatibility/2006" xmlns:aink="http://schemas.microsoft.com/office/drawing/2016/ink" xmlns:am3d="http://schemas.microsoft.com/office/drawing/2017/model3d" xmlns:o="urn:schemas-microsoft-com:office:office" xmlns:oel="http://schemas.microsoft.com/office/2019/extlst" xmlns:r="http://schemas.openxmlformats.org/officeDocument/2006/relationships" xmlns:m="http://schemas.openxmlformats.org/officeDocument/2006/math" xmlns:v="urn:schemas-microsoft-com:vml" xmlns:wp14="http://schemas.microsoft.com/office/word/2010/wordprocessingDrawing" xmlns:wp="http://schemas.openxmlformats.org/drawingml/2006/wordprocessingDrawing" xmlns:w10="urn:schemas-microsoft-com:office:word" xmlns:w="http://schemas.openxmlformats.org/wordprocessingml/2006/main" xmlns:w14="http://schemas.microsoft.com/office/word/2010/wordml" xmlns:w15="http://schemas.microsoft.com/office/word/2012/wordml" xmlns:w16cex="http://schemas.microsoft.com/office/word/2018/wordml/cex" xmlns:w16cid="http://schemas.microsoft.com/office/word/2016/wordml/cid" xmlns:w16="http://schemas.microsoft.com/office/word/2018/wordml" xmlns:w16du="http://schemas.microsoft.com/office/word/2023/wordml/word16du" xmlns:w16sdtdh="http://schemas.microsoft.com/office/word/2020/wordml/sdtdatahash" xmlns:w16se="http://schemas.microsoft.com/office/word/2015/wordml/symex" xmlns:wpg="http://schemas.microsoft.com/office/word/2010/wordprocessingGroup" xmlns:wpi="http://schemas.microsoft.com/office/word/2010/wordprocessingInk" xmlns:wne="http://schemas.microsoft.com/office/word/2006/wordml" xmlns:wps="http://schemas.microsoft.com/office/word/2010/wordprocessingShape" mc:Ignorable="w14 w15 w16se w16cid w16 w16cex w16sdtdh w16du wp14">
+<w:endnotes xmlns:wpc="http://schemas.microsoft.com/office/word/2010/wordprocessingCanvas" xmlns:cx="http://schemas.microsoft.com/office/drawing/2014/chartex" xmlns:cx1="http://schemas.microsoft.com/office/drawing/2015/9/8/chartex" xmlns:cx2="http://schemas.microsoft.com/office/drawing/2015/10/21/chartex" xmlns:cx3="http://schemas.microsoft.com/office/drawing/2016/5/9/chartex" xmlns:cx4="http://schemas.microsoft.com/office/drawing/2016/5/10/chartex" xmlns:cx5="http://schemas.microsoft.com/office/drawing/2016/5/11/chartex" xmlns:cx6="http://schemas.microsoft.com/office/drawing/2016/5/12/chartex" xmlns:cx7="http://schemas.microsoft.com/office/drawing/2016/5/13/chartex" xmlns:cx8="http://schemas.microsoft.com/office/drawing/2016/5/14/chartex" xmlns:mc="http://schemas.openxmlformats.org/markup-compatibility/2006" xmlns:aink="http://schemas.microsoft.com/office/drawing/2016/ink" xmlns:am3d="http://schemas.microsoft.com/office/drawing/2017/model3d" xmlns:o="urn:schemas-microsoft-com:office:office" xmlns:oel="http://schemas.microsoft.com/office/2019/extlst" xmlns:r="http://schemas.openxmlformats.org/officeDocument/2006/relationships" xmlns:m="http://schemas.openxmlformats.org/officeDocument/2006/math" xmlns:v="urn:schemas-microsoft-com:vml" xmlns:wp14="http://schemas.microsoft.com/office/word/2010/wordprocessingDrawing" xmlns:wp="http://schemas.openxmlformats.org/drawingml/2006/wordprocessingDrawing" xmlns:w10="urn:schemas-microsoft-com:office:word" xmlns:w="http://schemas.openxmlformats.org/wordprocessingml/2006/main" xmlns:w14="http://schemas.microsoft.com/office/word/2010/wordml" xmlns:w15="http://schemas.microsoft.com/office/word/2012/wordml" xmlns:w16cex="http://schemas.microsoft.com/office/word/2018/wordml/cex" xmlns:w16cid="http://schemas.microsoft.com/office/word/2016/wordml/cid" xmlns:w16="http://schemas.microsoft.com/office/word/2018/wordml" xmlns:w16du="http://schemas.microsoft.com/office/word/2023/wordml/word16du" xmlns:w16sdtdh="http://schemas.microsoft.com/office/word/2020/wordml/sdtdatahash" xmlns:w16sdtfl="http://schemas.microsoft.com/office/word/2024/wordml/sdtformatlock" xmlns:w16se="http://schemas.microsoft.com/office/word/2015/wordml/symex" xmlns:wpg="http://schemas.microsoft.com/office/word/2010/wordprocessingGroup" xmlns:wpi="http://schemas.microsoft.com/office/word/2010/wordprocessingInk" xmlns:wne="http://schemas.microsoft.com/office/word/2006/wordml" xmlns:wps="http://schemas.microsoft.com/office/word/2010/wordprocessingShape" mc:Ignorable="w14 w15 w16se w16cid w16 w16cex w16sdtdh w16sdtfl w16du wp14">
   <w:endnote w:type="separator" w:id="-1">
     <w:p>
       <w:pPr>
@@ -1276,7 +1822,7 @@
 </file>
 
 <file path=word/footnotes.xml><?xml version="1.0" encoding="utf-8"?>
-<w:footnotes xmlns:wpc="http://schemas.microsoft.com/office/word/2010/wordprocessingCanvas" xmlns:cx="http://schemas.microsoft.com/office/drawing/2014/chartex" xmlns:cx1="http://schemas.microsoft.com/office/drawing/2015/9/8/chartex" xmlns:cx2="http://schemas.microsoft.com/office/drawing/2015/10/21/chartex" xmlns:cx3="http://schemas.microsoft.com/office/drawing/2016/5/9/chartex" xmlns:cx4="http://schemas.microsoft.com/office/drawing/2016/5/10/chartex" xmlns:cx5="http://schemas.microsoft.com/office/drawing/2016/5/11/chartex" xmlns:cx6="http://schemas.microsoft.com/office/drawing/2016/5/12/chartex" xmlns:cx7="http://schemas.microsoft.com/office/drawing/2016/5/13/chartex" xmlns:cx8="http://schemas.microsoft.com/office/drawing/2016/5/14/chartex" xmlns:mc="http://schemas.openxmlformats.org/markup-compatibility/2006" xmlns:aink="http://schemas.microsoft.com/office/drawing/2016/ink" xmlns:am3d="http://schemas.microsoft.com/office/drawing/2017/model3d" xmlns:o="urn:schemas-microsoft-com:office:office" xmlns:oel="http://schemas.microsoft.com/office/2019/extlst" xmlns:r="http://schemas.openxmlformats.org/officeDocument/2006/relationships" xmlns:m="http://schemas.openxmlformats.org/officeDocument/2006/math" xmlns:v="urn:schemas-microsoft-com:vml" xmlns:wp14="http://schemas.microsoft.com/office/word/2010/wordprocessingDrawing" xmlns:wp="http://schemas.openxmlformats.org/drawingml/2006/wordprocessingDrawing" xmlns:w10="urn:schemas-microsoft-com:office:word" xmlns:w="http://schemas.openxmlformats.org/wordprocessingml/2006/main" xmlns:w14="http://schemas.microsoft.com/office/word/2010/wordml" xmlns:w15="http://schemas.microsoft.com/office/word/2012/wordml" xmlns:w16cex="http://schemas.microsoft.com/office/word/2018/wordml/cex" xmlns:w16cid="http://schemas.microsoft.com/office/word/2016/wordml/cid" xmlns:w16="http://schemas.microsoft.com/office/word/2018/wordml" xmlns:w16du="http://schemas.microsoft.com/office/word/2023/wordml/word16du" xmlns:w16sdtdh="http://schemas.microsoft.com/office/word/2020/wordml/sdtdatahash" xmlns:w16se="http://schemas.microsoft.com/office/word/2015/wordml/symex" xmlns:wpg="http://schemas.microsoft.com/office/word/2010/wordprocessingGroup" xmlns:wpi="http://schemas.microsoft.com/office/word/2010/wordprocessingInk" xmlns:wne="http://schemas.microsoft.com/office/word/2006/wordml" xmlns:wps="http://schemas.microsoft.com/office/word/2010/wordprocessingShape" mc:Ignorable="w14 w15 w16se w16cid w16 w16cex w16sdtdh w16du wp14">
+<w:footnotes xmlns:wpc="http://schemas.microsoft.com/office/word/2010/wordprocessingCanvas" xmlns:cx="http://schemas.microsoft.com/office/drawing/2014/chartex" xmlns:cx1="http://schemas.microsoft.com/office/drawing/2015/9/8/chartex" xmlns:cx2="http://schemas.microsoft.com/office/drawing/2015/10/21/chartex" xmlns:cx3="http://schemas.microsoft.com/office/drawing/2016/5/9/chartex" xmlns:cx4="http://schemas.microsoft.com/office/drawing/2016/5/10/chartex" xmlns:cx5="http://schemas.microsoft.com/office/drawing/2016/5/11/chartex" xmlns:cx6="http://schemas.microsoft.com/office/drawing/2016/5/12/chartex" xmlns:cx7="http://schemas.microsoft.com/office/drawing/2016/5/13/chartex" xmlns:cx8="http://schemas.microsoft.com/office/drawing/2016/5/14/chartex" xmlns:mc="http://schemas.openxmlformats.org/markup-compatibility/2006" xmlns:aink="http://schemas.microsoft.com/office/drawing/2016/ink" xmlns:am3d="http://schemas.microsoft.com/office/drawing/2017/model3d" xmlns:o="urn:schemas-microsoft-com:office:office" xmlns:oel="http://schemas.microsoft.com/office/2019/extlst" xmlns:r="http://schemas.openxmlformats.org/officeDocument/2006/relationships" xmlns:m="http://schemas.openxmlformats.org/officeDocument/2006/math" xmlns:v="urn:schemas-microsoft-com:vml" xmlns:wp14="http://schemas.microsoft.com/office/word/2010/wordprocessingDrawing" xmlns:wp="http://schemas.openxmlformats.org/drawingml/2006/wordprocessingDrawing" xmlns:w10="urn:schemas-microsoft-com:office:word" xmlns:w="http://schemas.openxmlformats.org/wordprocessingml/2006/main" xmlns:w14="http://schemas.microsoft.com/office/word/2010/wordml" xmlns:w15="http://schemas.microsoft.com/office/word/2012/wordml" xmlns:w16cex="http://schemas.microsoft.com/office/word/2018/wordml/cex" xmlns:w16cid="http://schemas.microsoft.com/office/word/2016/wordml/cid" xmlns:w16="http://schemas.microsoft.com/office/word/2018/wordml" xmlns:w16du="http://schemas.microsoft.com/office/word/2023/wordml/word16du" xmlns:w16sdtdh="http://schemas.microsoft.com/office/word/2020/wordml/sdtdatahash" xmlns:w16sdtfl="http://schemas.microsoft.com/office/word/2024/wordml/sdtformatlock" xmlns:w16se="http://schemas.microsoft.com/office/word/2015/wordml/symex" xmlns:wpg="http://schemas.microsoft.com/office/word/2010/wordprocessingGroup" xmlns:wpi="http://schemas.microsoft.com/office/word/2010/wordprocessingInk" xmlns:wne="http://schemas.microsoft.com/office/word/2006/wordml" xmlns:wps="http://schemas.microsoft.com/office/word/2010/wordprocessingShape" mc:Ignorable="w14 w15 w16se w16cid w16 w16cex w16sdtdh w16sdtfl w16du wp14">
   <w:footnote w:type="separator" w:id="-1">
     <w:p>
       <w:pPr>
@@ -1301,7 +1847,7 @@
 </file>
 
 <file path=word/numbering.xml><?xml version="1.0" encoding="utf-8"?>
-<w:numbering xmlns:wpc="http://schemas.microsoft.com/office/word/2010/wordprocessingCanvas" xmlns:cx="http://schemas.microsoft.com/office/drawing/2014/chartex" xmlns:cx1="http://schemas.microsoft.com/office/drawing/2015/9/8/chartex" xmlns:cx2="http://schemas.microsoft.com/office/drawing/2015/10/21/chartex" xmlns:cx3="http://schemas.microsoft.com/office/drawing/2016/5/9/chartex" xmlns:cx4="http://schemas.microsoft.com/office/drawing/2016/5/10/chartex" xmlns:cx5="http://schemas.microsoft.com/office/drawing/2016/5/11/chartex" xmlns:cx6="http://schemas.microsoft.com/office/drawing/2016/5/12/chartex" xmlns:cx7="http://schemas.microsoft.com/office/drawing/2016/5/13/chartex" xmlns:cx8="http://schemas.microsoft.com/office/drawing/2016/5/14/chartex" xmlns:mc="http://schemas.openxmlformats.org/markup-compatibility/2006" xmlns:aink="http://schemas.microsoft.com/office/drawing/2016/ink" xmlns:am3d="http://schemas.microsoft.com/office/drawing/2017/model3d" xmlns:o="urn:schemas-microsoft-com:office:office" xmlns:oel="http://schemas.microsoft.com/office/2019/extlst" xmlns:r="http://schemas.openxmlformats.org/officeDocument/2006/relationships" xmlns:m="http://schemas.openxmlformats.org/officeDocument/2006/math" xmlns:v="urn:schemas-microsoft-com:vml" xmlns:wp14="http://schemas.microsoft.com/office/word/2010/wordprocessingDrawing" xmlns:wp="http://schemas.openxmlformats.org/drawingml/2006/wordprocessingDrawing" xmlns:w10="urn:schemas-microsoft-com:office:word" xmlns:w="http://schemas.openxmlformats.org/wordprocessingml/2006/main" xmlns:w14="http://schemas.microsoft.com/office/word/2010/wordml" xmlns:w15="http://schemas.microsoft.com/office/word/2012/wordml" xmlns:w16cex="http://schemas.microsoft.com/office/word/2018/wordml/cex" xmlns:w16cid="http://schemas.microsoft.com/office/word/2016/wordml/cid" xmlns:w16="http://schemas.microsoft.com/office/word/2018/wordml" xmlns:w16du="http://schemas.microsoft.com/office/word/2023/wordml/word16du" xmlns:w16sdtdh="http://schemas.microsoft.com/office/word/2020/wordml/sdtdatahash" xmlns:w16se="http://schemas.microsoft.com/office/word/2015/wordml/symex" xmlns:wpg="http://schemas.microsoft.com/office/word/2010/wordprocessingGroup" xmlns:wpi="http://schemas.microsoft.com/office/word/2010/wordprocessingInk" xmlns:wne="http://schemas.microsoft.com/office/word/2006/wordml" xmlns:wps="http://schemas.microsoft.com/office/word/2010/wordprocessingShape" mc:Ignorable="w14 w15 w16se w16cid w16 w16cex w16sdtdh w16du wp14">
+<w:numbering xmlns:wpc="http://schemas.microsoft.com/office/word/2010/wordprocessingCanvas" xmlns:cx="http://schemas.microsoft.com/office/drawing/2014/chartex" xmlns:cx1="http://schemas.microsoft.com/office/drawing/2015/9/8/chartex" xmlns:cx2="http://schemas.microsoft.com/office/drawing/2015/10/21/chartex" xmlns:cx3="http://schemas.microsoft.com/office/drawing/2016/5/9/chartex" xmlns:cx4="http://schemas.microsoft.com/office/drawing/2016/5/10/chartex" xmlns:cx5="http://schemas.microsoft.com/office/drawing/2016/5/11/chartex" xmlns:cx6="http://schemas.microsoft.com/office/drawing/2016/5/12/chartex" xmlns:cx7="http://schemas.microsoft.com/office/drawing/2016/5/13/chartex" xmlns:cx8="http://schemas.microsoft.com/office/drawing/2016/5/14/chartex" xmlns:mc="http://schemas.openxmlformats.org/markup-compatibility/2006" xmlns:aink="http://schemas.microsoft.com/office/drawing/2016/ink" xmlns:am3d="http://schemas.microsoft.com/office/drawing/2017/model3d" xmlns:o="urn:schemas-microsoft-com:office:office" xmlns:oel="http://schemas.microsoft.com/office/2019/extlst" xmlns:r="http://schemas.openxmlformats.org/officeDocument/2006/relationships" xmlns:m="http://schemas.openxmlformats.org/officeDocument/2006/math" xmlns:v="urn:schemas-microsoft-com:vml" xmlns:wp14="http://schemas.microsoft.com/office/word/2010/wordprocessingDrawing" xmlns:wp="http://schemas.openxmlformats.org/drawingml/2006/wordprocessingDrawing" xmlns:w10="urn:schemas-microsoft-com:office:word" xmlns:w="http://schemas.openxmlformats.org/wordprocessingml/2006/main" xmlns:w14="http://schemas.microsoft.com/office/word/2010/wordml" xmlns:w15="http://schemas.microsoft.com/office/word/2012/wordml" xmlns:w16cex="http://schemas.microsoft.com/office/word/2018/wordml/cex" xmlns:w16cid="http://schemas.microsoft.com/office/word/2016/wordml/cid" xmlns:w16="http://schemas.microsoft.com/office/word/2018/wordml" xmlns:w16du="http://schemas.microsoft.com/office/word/2023/wordml/word16du" xmlns:w16sdtdh="http://schemas.microsoft.com/office/word/2020/wordml/sdtdatahash" xmlns:w16sdtfl="http://schemas.microsoft.com/office/word/2024/wordml/sdtformatlock" xmlns:w16se="http://schemas.microsoft.com/office/word/2015/wordml/symex" xmlns:wpg="http://schemas.microsoft.com/office/word/2010/wordprocessingGroup" xmlns:wpi="http://schemas.microsoft.com/office/word/2010/wordprocessingInk" xmlns:wne="http://schemas.microsoft.com/office/word/2006/wordml" xmlns:wps="http://schemas.microsoft.com/office/word/2010/wordprocessingShape" mc:Ignorable="w14 w15 w16se w16cid w16 w16cex w16sdtdh w16sdtfl w16du wp14">
   <w:abstractNum w:abstractNumId="0" w15:restartNumberingAfterBreak="0">
     <w:nsid w:val="0B8D43E5"/>
     <w:multiLevelType w:val="hybridMultilevel"/>
@@ -2463,7 +3009,7 @@
 </file>
 
 <file path=word/styles.xml><?xml version="1.0" encoding="utf-8"?>
-<w:styles xmlns:mc="http://schemas.openxmlformats.org/markup-compatibility/2006" xmlns:r="http://schemas.openxmlformats.org/officeDocument/2006/relationships" xmlns:w="http://schemas.openxmlformats.org/wordprocessingml/2006/main" xmlns:w14="http://schemas.microsoft.com/office/word/2010/wordml" xmlns:w15="http://schemas.microsoft.com/office/word/2012/wordml" xmlns:w16cex="http://schemas.microsoft.com/office/word/2018/wordml/cex" xmlns:w16cid="http://schemas.microsoft.com/office/word/2016/wordml/cid" xmlns:w16="http://schemas.microsoft.com/office/word/2018/wordml" xmlns:w16du="http://schemas.microsoft.com/office/word/2023/wordml/word16du" xmlns:w16sdtdh="http://schemas.microsoft.com/office/word/2020/wordml/sdtdatahash" xmlns:w16se="http://schemas.microsoft.com/office/word/2015/wordml/symex" mc:Ignorable="w14 w15 w16se w16cid w16 w16cex w16sdtdh w16du">
+<w:styles xmlns:mc="http://schemas.openxmlformats.org/markup-compatibility/2006" xmlns:r="http://schemas.openxmlformats.org/officeDocument/2006/relationships" xmlns:w="http://schemas.openxmlformats.org/wordprocessingml/2006/main" xmlns:w14="http://schemas.microsoft.com/office/word/2010/wordml" xmlns:w15="http://schemas.microsoft.com/office/word/2012/wordml" xmlns:w16cex="http://schemas.microsoft.com/office/word/2018/wordml/cex" xmlns:w16cid="http://schemas.microsoft.com/office/word/2016/wordml/cid" xmlns:w16="http://schemas.microsoft.com/office/word/2018/wordml" xmlns:w16du="http://schemas.microsoft.com/office/word/2023/wordml/word16du" xmlns:w16sdtdh="http://schemas.microsoft.com/office/word/2020/wordml/sdtdatahash" xmlns:w16sdtfl="http://schemas.microsoft.com/office/word/2024/wordml/sdtformatlock" xmlns:w16se="http://schemas.microsoft.com/office/word/2015/wordml/symex" mc:Ignorable="w14 w15 w16se w16cid w16 w16cex w16sdtdh w16sdtfl w16du">
   <w:docDefaults>
     <w:rPrDefault>
       <w:rPr>
